--- a/report.docx
+++ b/report.docx
@@ -983,16 +983,7 @@
           <w:szCs w:val="28"/>
           <w:lang w:val="uk-UA"/>
         </w:rPr>
-        <w:t xml:space="preserve"> </w:t>
-      </w:r>
-      <w:r>
-        <w:rPr>
-          <w:rFonts w:ascii="Times New Roman" w:hAnsi="Times New Roman" w:cs="Times New Roman"/>
-          <w:sz w:val="28"/>
-          <w:szCs w:val="28"/>
-          <w:lang w:val="uk-UA"/>
-        </w:rPr>
-        <w:t>яку імпортує компілятор для компонування,</w:t>
+        <w:t xml:space="preserve"> яку імпортує компілятор для компонування,</w:t>
       </w:r>
       <w:r>
         <w:rPr>
@@ -1958,8 +1949,95 @@
         </w:rPr>
         <w:t>.</w:t>
       </w:r>
+    </w:p>
+    <w:p>
+      <w:pPr>
+        <w:pStyle w:val="ListParagraph"/>
+        <w:rPr>
+          <w:rFonts w:ascii="Times New Roman" w:hAnsi="Times New Roman" w:cs="Times New Roman"/>
+          <w:sz w:val="28"/>
+          <w:szCs w:val="28"/>
+          <w:lang w:val="uk-UA"/>
+        </w:rPr>
+      </w:pPr>
+    </w:p>
+    <w:p>
+      <w:pPr>
+        <w:pStyle w:val="BodyText"/>
+        <w:ind w:left="0" w:firstLine="567"/>
+        <w:jc w:val="both"/>
+        <w:rPr>
+          <w:sz w:val="28"/>
+          <w:szCs w:val="28"/>
+        </w:rPr>
+      </w:pPr>
+      <w:r>
+        <w:rPr>
+          <w:b/>
+          <w:bCs/>
+          <w:sz w:val="28"/>
+          <w:szCs w:val="28"/>
+        </w:rPr>
+        <w:t>Висновки:</w:t>
+      </w:r>
+      <w:r>
+        <w:rPr>
+          <w:sz w:val="28"/>
+          <w:szCs w:val="28"/>
+        </w:rPr>
+        <w:t xml:space="preserve"> </w:t>
+      </w:r>
+      <w:r>
+        <w:rPr>
+          <w:sz w:val="28"/>
+          <w:szCs w:val="28"/>
+        </w:rPr>
+        <w:t>у хо</w:t>
+      </w:r>
       <w:bookmarkStart w:id="0" w:name="_GoBack"/>
       <w:bookmarkEnd w:id="0"/>
+      <w:r>
+        <w:rPr>
+          <w:sz w:val="28"/>
+          <w:szCs w:val="28"/>
+        </w:rPr>
+        <w:t>ді виконання лабораторної роботи ми по</w:t>
+      </w:r>
+      <w:r>
+        <w:rPr>
+          <w:sz w:val="28"/>
+          <w:szCs w:val="28"/>
+        </w:rPr>
+        <w:t>знайоми</w:t>
+      </w:r>
+      <w:r>
+        <w:rPr>
+          <w:sz w:val="28"/>
+          <w:szCs w:val="28"/>
+        </w:rPr>
+        <w:t>ли</w:t>
+      </w:r>
+      <w:r>
+        <w:rPr>
+          <w:sz w:val="28"/>
+          <w:szCs w:val="28"/>
+        </w:rPr>
+        <w:t>ся з відображенням файлів в оперативну пам’ять в ОС Windows. Навчи</w:t>
+      </w:r>
+      <w:r>
+        <w:rPr>
+          <w:sz w:val="28"/>
+          <w:szCs w:val="28"/>
+        </w:rPr>
+        <w:t>л</w:t>
+      </w:r>
+      <w:r>
+        <w:rPr>
+          <w:sz w:val="28"/>
+          <w:szCs w:val="28"/>
+        </w:rPr>
+        <w:t>ися реалізовувати відображення файлів в оперативну пам’ять..</w:t>
+      </w:r>
     </w:p>
     <w:p>
       <w:pPr>
@@ -1968,7 +2046,7 @@
           <w:rFonts w:ascii="Times New Roman" w:hAnsi="Times New Roman" w:cs="Times New Roman"/>
           <w:sz w:val="28"/>
           <w:szCs w:val="28"/>
-          <w:lang w:val="en-US"/>
+          <w:lang w:val="uk-UA"/>
         </w:rPr>
       </w:pPr>
     </w:p>
@@ -4100,15 +4178,6 @@
   </w:num>
   <w:num w:numId="28">
     <w:abstractNumId w:val="1"/>
-    <w:lvlOverride w:ilvl="0"/>
-    <w:lvlOverride w:ilvl="1"/>
-    <w:lvlOverride w:ilvl="2"/>
-    <w:lvlOverride w:ilvl="3"/>
-    <w:lvlOverride w:ilvl="4"/>
-    <w:lvlOverride w:ilvl="5"/>
-    <w:lvlOverride w:ilvl="6"/>
-    <w:lvlOverride w:ilvl="7"/>
-    <w:lvlOverride w:ilvl="8"/>
   </w:num>
   <w:num w:numId="29">
     <w:abstractNumId w:val="3"/>
@@ -4239,6 +4308,7 @@
     <w:lsdException w:name="HTML Sample" w:semiHidden="1" w:unhideWhenUsed="1"/>
     <w:lsdException w:name="HTML Typewriter" w:semiHidden="1" w:unhideWhenUsed="1"/>
     <w:lsdException w:name="HTML Variable" w:semiHidden="1" w:unhideWhenUsed="1"/>
+    <w:lsdException w:name="Normal Table" w:semiHidden="1" w:unhideWhenUsed="1"/>
     <w:lsdException w:name="annotation subject" w:semiHidden="1" w:unhideWhenUsed="1"/>
     <w:lsdException w:name="No List" w:semiHidden="1" w:unhideWhenUsed="1"/>
     <w:lsdException w:name="Outline List 1" w:semiHidden="1" w:unhideWhenUsed="1"/>
@@ -4285,8 +4355,10 @@
     <w:lsdException w:name="Table Subtle 2" w:semiHidden="1" w:unhideWhenUsed="1"/>
     <w:lsdException w:name="Table Web 1" w:semiHidden="1" w:unhideWhenUsed="1"/>
     <w:lsdException w:name="Table Web 2" w:semiHidden="1" w:unhideWhenUsed="1"/>
+    <w:lsdException w:name="Table Web 3" w:semiHidden="1" w:unhideWhenUsed="1"/>
     <w:lsdException w:name="Balloon Text" w:semiHidden="1" w:unhideWhenUsed="1"/>
     <w:lsdException w:name="Table Grid" w:uiPriority="39"/>
+    <w:lsdException w:name="Table Theme" w:semiHidden="1" w:unhideWhenUsed="1"/>
     <w:lsdException w:name="Placeholder Text" w:semiHidden="1"/>
     <w:lsdException w:name="No Spacing" w:uiPriority="1" w:qFormat="1"/>
     <w:lsdException w:name="Light Shading" w:uiPriority="60"/>
